--- a/word-resume/Sreejith Sreekumar-v1.0.docx
+++ b/word-resume/Sreejith Sreekumar-v1.0.docx
@@ -2113,6 +2113,12 @@
         <w:rPr>
           <w:rFonts w:ascii="Calibri" w:hAnsi="Calibri" w:cs="Calibri"/>
         </w:rPr>
+        <w:t xml:space="preserve">  </w:t>
+      </w:r>
+      <w:r>
+        <w:rPr>
+          <w:rFonts w:ascii="Calibri" w:hAnsi="Calibri" w:cs="Calibri"/>
+        </w:rPr>
         <w:t xml:space="preserve"> </w:t>
       </w:r>
       <w:r>
@@ -2343,22 +2349,10 @@
         <w:rPr>
           <w:rFonts w:ascii="Calibri" w:hAnsi="Calibri" w:cs="Calibri"/>
         </w:rPr>
-        <w:t>/</w:t>
-      </w:r>
-      <w:proofErr w:type="spellStart"/>
-      <w:r>
-        <w:rPr>
-          <w:rFonts w:ascii="Calibri" w:hAnsi="Calibri" w:cs="Calibri"/>
-        </w:rPr>
-        <w:t>Plotly</w:t>
-      </w:r>
-      <w:proofErr w:type="spellEnd"/>
-      <w:r>
-        <w:rPr>
-          <w:rFonts w:ascii="Calibri" w:hAnsi="Calibri" w:cs="Calibri"/>
-        </w:rPr>
-        <w:t>)</w:t>
-      </w:r>
+        <w:t>/Plotly)</w:t>
+      </w:r>
+      <w:bookmarkStart w:id="0" w:name="_GoBack"/>
+      <w:bookmarkEnd w:id="0"/>
       <w:r>
         <w:rPr>
           <w:rFonts w:ascii="Calibri" w:hAnsi="Calibri" w:cs="Calibri"/>
@@ -2796,7 +2790,19 @@
         <w:rPr>
           <w:rFonts w:ascii="Calibri" w:hAnsi="Calibri" w:cs="Calibri"/>
         </w:rPr>
-        <w:t xml:space="preserve">       </w:t>
+        <w:t xml:space="preserve">    </w:t>
+      </w:r>
+      <w:r>
+        <w:rPr>
+          <w:rFonts w:ascii="Calibri" w:hAnsi="Calibri" w:cs="Calibri"/>
+        </w:rPr>
+        <w:t xml:space="preserve"> </w:t>
+      </w:r>
+      <w:r>
+        <w:rPr>
+          <w:rFonts w:ascii="Calibri" w:hAnsi="Calibri" w:cs="Calibri"/>
+        </w:rPr>
+        <w:t xml:space="preserve"> </w:t>
       </w:r>
       <w:r>
         <w:rPr>
@@ -2942,8 +2948,6 @@
         <w:t>Programmed analytics applications using Platform as a Service REST APIs – Text exploration engine, Stock market movement prediction, Sentiment analyzer and Customer churn prediction.</w:t>
       </w:r>
     </w:p>
-    <w:bookmarkStart w:id="0" w:name="_GoBack"/>
-    <w:bookmarkEnd w:id="0"/>
     <w:p>
       <w:pPr>
         <w:pStyle w:val="NoSpacing"/>
@@ -3299,21 +3303,21 @@
         <v:path o:extrusionok="f" gradientshapeok="t" o:connecttype="rect"/>
         <o:lock v:ext="edit" aspectratio="t"/>
       </v:shapetype>
-      <v:shape id="_x0000_i1041" type="#_x0000_t75" style="width:168.65pt;height:168.65pt;visibility:visible;mso-wrap-style:square" o:bullet="t">
+      <v:shape id="_x0000_i1050" type="#_x0000_t75" style="width:168.65pt;height:168.65pt;visibility:visible;mso-wrap-style:square" o:bullet="t">
         <v:imagedata r:id="rId1" o:title=""/>
       </v:shape>
     </w:pict>
   </w:numPicBullet>
   <w:numPicBullet w:numPicBulletId="1">
     <w:pict>
-      <v:shape id="_x0000_i1042" type="#_x0000_t75" style="width:210pt;height:210pt;visibility:visible;mso-wrap-style:square" o:bullet="t">
+      <v:shape id="_x0000_i1051" type="#_x0000_t75" style="width:210pt;height:210pt;visibility:visible;mso-wrap-style:square" o:bullet="t">
         <v:imagedata r:id="rId2" o:title=""/>
       </v:shape>
     </w:pict>
   </w:numPicBullet>
   <w:numPicBullet w:numPicBulletId="2">
     <w:pict>
-      <v:shape id="_x0000_i1043" type="#_x0000_t75" style="width:168.65pt;height:168.65pt;visibility:visible;mso-wrap-style:square" o:bullet="t">
+      <v:shape id="_x0000_i1052" type="#_x0000_t75" style="width:168.65pt;height:168.65pt;visibility:visible;mso-wrap-style:square" o:bullet="t">
         <v:imagedata r:id="rId3" o:title=""/>
       </v:shape>
     </w:pict>
@@ -6472,7 +6476,7 @@
 </file>
 
 <file path=customXml/itemProps1.xml><?xml version="1.0" encoding="utf-8"?>
-<ds:datastoreItem xmlns:ds="http://schemas.openxmlformats.org/officeDocument/2006/customXml" ds:itemID="{56B375D6-608C-BA4E-87F0-ED975EF9FB0C}">
+<ds:datastoreItem xmlns:ds="http://schemas.openxmlformats.org/officeDocument/2006/customXml" ds:itemID="{632DCF81-3191-1040-9DA5-E64B56A21363}">
   <ds:schemaRefs>
     <ds:schemaRef ds:uri="http://schemas.openxmlformats.org/officeDocument/2006/bibliography"/>
   </ds:schemaRefs>

--- a/word-resume/Sreejith Sreekumar-v1.0.docx
+++ b/word-resume/Sreejith Sreekumar-v1.0.docx
@@ -2349,32 +2349,60 @@
         <w:rPr>
           <w:rFonts w:ascii="Calibri" w:hAnsi="Calibri" w:cs="Calibri"/>
         </w:rPr>
-        <w:t>/Plotly)</w:t>
+        <w:t>/</w:t>
+      </w:r>
+      <w:proofErr w:type="spellStart"/>
+      <w:r>
+        <w:rPr>
+          <w:rFonts w:ascii="Calibri" w:hAnsi="Calibri" w:cs="Calibri"/>
+        </w:rPr>
+        <w:t>Plotly</w:t>
+      </w:r>
+      <w:proofErr w:type="spellEnd"/>
+      <w:r>
+        <w:rPr>
+          <w:rFonts w:ascii="Calibri" w:hAnsi="Calibri" w:cs="Calibri"/>
+        </w:rPr>
+        <w:t>)</w:t>
+      </w:r>
+      <w:r>
+        <w:rPr>
+          <w:rFonts w:ascii="Calibri" w:hAnsi="Calibri" w:cs="Calibri"/>
+        </w:rPr>
+        <w:t xml:space="preserve"> and presented visual stories to executive management. </w:t>
+      </w:r>
+    </w:p>
+    <w:p>
+      <w:pPr>
+        <w:pStyle w:val="NoSpacing"/>
+        <w:jc w:val="both"/>
+        <w:rPr>
+          <w:rFonts w:ascii="Calibri" w:hAnsi="Calibri" w:cs="Calibri"/>
+          <w:b/>
+        </w:rPr>
+      </w:pPr>
+      <w:r>
+        <w:rPr>
+          <w:rFonts w:ascii="Calibri" w:hAnsi="Calibri" w:cs="Calibri"/>
+          <w:b/>
+        </w:rPr>
+        <w:t>24</w:t>
+      </w:r>
+      <w:r>
+        <w:rPr>
+          <w:rFonts w:ascii="Calibri" w:hAnsi="Calibri" w:cs="Calibri"/>
+          <w:b/>
+        </w:rPr>
+        <w:t>/</w:t>
       </w:r>
       <w:bookmarkStart w:id="0" w:name="_GoBack"/>
       <w:bookmarkEnd w:id="0"/>
       <w:r>
         <w:rPr>
           <w:rFonts w:ascii="Calibri" w:hAnsi="Calibri" w:cs="Calibri"/>
-        </w:rPr>
-        <w:t xml:space="preserve"> and presented visual stories to executive management. </w:t>
-      </w:r>
-    </w:p>
-    <w:p>
-      <w:pPr>
-        <w:pStyle w:val="NoSpacing"/>
-        <w:jc w:val="both"/>
-        <w:rPr>
-          <w:rFonts w:ascii="Calibri" w:hAnsi="Calibri" w:cs="Calibri"/>
-          <w:b/>
-        </w:rPr>
-      </w:pPr>
-      <w:r>
-        <w:rPr>
-          <w:rFonts w:ascii="Calibri" w:hAnsi="Calibri" w:cs="Calibri"/>
-          <w:b/>
-        </w:rPr>
-        <w:t>[24]7.ai</w:t>
+          <w:b/>
+        </w:rPr>
+        <w:t>7.ai</w:t>
       </w:r>
       <w:r>
         <w:rPr>
@@ -3303,21 +3331,21 @@
         <v:path o:extrusionok="f" gradientshapeok="t" o:connecttype="rect"/>
         <o:lock v:ext="edit" aspectratio="t"/>
       </v:shapetype>
-      <v:shape id="_x0000_i1050" type="#_x0000_t75" style="width:168.65pt;height:168.65pt;visibility:visible;mso-wrap-style:square" o:bullet="t">
+      <v:shape id="_x0000_i1056" type="#_x0000_t75" style="width:168.65pt;height:168.65pt;visibility:visible;mso-wrap-style:square" o:bullet="t">
         <v:imagedata r:id="rId1" o:title=""/>
       </v:shape>
     </w:pict>
   </w:numPicBullet>
   <w:numPicBullet w:numPicBulletId="1">
     <w:pict>
-      <v:shape id="_x0000_i1051" type="#_x0000_t75" style="width:210pt;height:210pt;visibility:visible;mso-wrap-style:square" o:bullet="t">
+      <v:shape id="_x0000_i1057" type="#_x0000_t75" style="width:210pt;height:210pt;visibility:visible;mso-wrap-style:square" o:bullet="t">
         <v:imagedata r:id="rId2" o:title=""/>
       </v:shape>
     </w:pict>
   </w:numPicBullet>
   <w:numPicBullet w:numPicBulletId="2">
     <w:pict>
-      <v:shape id="_x0000_i1052" type="#_x0000_t75" style="width:168.65pt;height:168.65pt;visibility:visible;mso-wrap-style:square" o:bullet="t">
+      <v:shape id="_x0000_i1058" type="#_x0000_t75" style="width:168.65pt;height:168.65pt;visibility:visible;mso-wrap-style:square" o:bullet="t">
         <v:imagedata r:id="rId3" o:title=""/>
       </v:shape>
     </w:pict>
@@ -6476,7 +6504,7 @@
 </file>
 
 <file path=customXml/itemProps1.xml><?xml version="1.0" encoding="utf-8"?>
-<ds:datastoreItem xmlns:ds="http://schemas.openxmlformats.org/officeDocument/2006/customXml" ds:itemID="{632DCF81-3191-1040-9DA5-E64B56A21363}">
+<ds:datastoreItem xmlns:ds="http://schemas.openxmlformats.org/officeDocument/2006/customXml" ds:itemID="{A01F8668-322F-9440-85ED-B76220CF8D55}">
   <ds:schemaRefs>
     <ds:schemaRef ds:uri="http://schemas.openxmlformats.org/officeDocument/2006/bibliography"/>
   </ds:schemaRefs>

--- a/word-resume/Sreejith Sreekumar-v1.0.docx
+++ b/word-resume/Sreejith Sreekumar-v1.0.docx
@@ -2388,13 +2388,6 @@
         </w:rPr>
         <w:t>24</w:t>
       </w:r>
-      <w:r>
-        <w:rPr>
-          <w:rFonts w:ascii="Calibri" w:hAnsi="Calibri" w:cs="Calibri"/>
-          <w:b/>
-        </w:rPr>
-        <w:t>/</w:t>
-      </w:r>
       <w:bookmarkStart w:id="0" w:name="_GoBack"/>
       <w:bookmarkEnd w:id="0"/>
       <w:r>
@@ -3331,21 +3324,21 @@
         <v:path o:extrusionok="f" gradientshapeok="t" o:connecttype="rect"/>
         <o:lock v:ext="edit" aspectratio="t"/>
       </v:shapetype>
-      <v:shape id="_x0000_i1056" type="#_x0000_t75" style="width:168.65pt;height:168.65pt;visibility:visible;mso-wrap-style:square" o:bullet="t">
+      <v:shape id="_x0000_i1062" type="#_x0000_t75" style="width:168.65pt;height:168.65pt;visibility:visible;mso-wrap-style:square" o:bullet="t">
         <v:imagedata r:id="rId1" o:title=""/>
       </v:shape>
     </w:pict>
   </w:numPicBullet>
   <w:numPicBullet w:numPicBulletId="1">
     <w:pict>
-      <v:shape id="_x0000_i1057" type="#_x0000_t75" style="width:210pt;height:210pt;visibility:visible;mso-wrap-style:square" o:bullet="t">
+      <v:shape id="_x0000_i1063" type="#_x0000_t75" style="width:210pt;height:210pt;visibility:visible;mso-wrap-style:square" o:bullet="t">
         <v:imagedata r:id="rId2" o:title=""/>
       </v:shape>
     </w:pict>
   </w:numPicBullet>
   <w:numPicBullet w:numPicBulletId="2">
     <w:pict>
-      <v:shape id="_x0000_i1058" type="#_x0000_t75" style="width:168.65pt;height:168.65pt;visibility:visible;mso-wrap-style:square" o:bullet="t">
+      <v:shape id="_x0000_i1064" type="#_x0000_t75" style="width:168.65pt;height:168.65pt;visibility:visible;mso-wrap-style:square" o:bullet="t">
         <v:imagedata r:id="rId3" o:title=""/>
       </v:shape>
     </w:pict>
@@ -6504,7 +6497,7 @@
 </file>
 
 <file path=customXml/itemProps1.xml><?xml version="1.0" encoding="utf-8"?>
-<ds:datastoreItem xmlns:ds="http://schemas.openxmlformats.org/officeDocument/2006/customXml" ds:itemID="{A01F8668-322F-9440-85ED-B76220CF8D55}">
+<ds:datastoreItem xmlns:ds="http://schemas.openxmlformats.org/officeDocument/2006/customXml" ds:itemID="{71063EFB-818F-8146-A5FC-3D8814C8BEC2}">
   <ds:schemaRefs>
     <ds:schemaRef ds:uri="http://schemas.openxmlformats.org/officeDocument/2006/bibliography"/>
   </ds:schemaRefs>

--- a/word-resume/Sreejith Sreekumar-v1.0.docx
+++ b/word-resume/Sreejith Sreekumar-v1.0.docx
@@ -2386,17 +2386,17 @@
           <w:rFonts w:ascii="Calibri" w:hAnsi="Calibri" w:cs="Calibri"/>
           <w:b/>
         </w:rPr>
-        <w:t>24</w:t>
+        <w:t>247</w:t>
+      </w:r>
+      <w:r>
+        <w:rPr>
+          <w:rFonts w:ascii="Calibri" w:hAnsi="Calibri" w:cs="Calibri"/>
+          <w:b/>
+        </w:rPr>
+        <w:t xml:space="preserve"> AI</w:t>
       </w:r>
       <w:bookmarkStart w:id="0" w:name="_GoBack"/>
       <w:bookmarkEnd w:id="0"/>
-      <w:r>
-        <w:rPr>
-          <w:rFonts w:ascii="Calibri" w:hAnsi="Calibri" w:cs="Calibri"/>
-          <w:b/>
-        </w:rPr>
-        <w:t>7.ai</w:t>
-      </w:r>
       <w:r>
         <w:rPr>
           <w:rFonts w:ascii="Calibri" w:hAnsi="Calibri" w:cs="Calibri"/>
@@ -3324,21 +3324,21 @@
         <v:path o:extrusionok="f" gradientshapeok="t" o:connecttype="rect"/>
         <o:lock v:ext="edit" aspectratio="t"/>
       </v:shapetype>
-      <v:shape id="_x0000_i1062" type="#_x0000_t75" style="width:168.65pt;height:168.65pt;visibility:visible;mso-wrap-style:square" o:bullet="t">
+      <v:shape id="_x0000_i1074" type="#_x0000_t75" style="width:168.65pt;height:168.65pt;visibility:visible;mso-wrap-style:square" o:bullet="t">
         <v:imagedata r:id="rId1" o:title=""/>
       </v:shape>
     </w:pict>
   </w:numPicBullet>
   <w:numPicBullet w:numPicBulletId="1">
     <w:pict>
-      <v:shape id="_x0000_i1063" type="#_x0000_t75" style="width:210pt;height:210pt;visibility:visible;mso-wrap-style:square" o:bullet="t">
+      <v:shape id="_x0000_i1075" type="#_x0000_t75" style="width:210pt;height:210pt;visibility:visible;mso-wrap-style:square" o:bullet="t">
         <v:imagedata r:id="rId2" o:title=""/>
       </v:shape>
     </w:pict>
   </w:numPicBullet>
   <w:numPicBullet w:numPicBulletId="2">
     <w:pict>
-      <v:shape id="_x0000_i1064" type="#_x0000_t75" style="width:168.65pt;height:168.65pt;visibility:visible;mso-wrap-style:square" o:bullet="t">
+      <v:shape id="_x0000_i1076" type="#_x0000_t75" style="width:168.65pt;height:168.65pt;visibility:visible;mso-wrap-style:square" o:bullet="t">
         <v:imagedata r:id="rId3" o:title=""/>
       </v:shape>
     </w:pict>
@@ -6497,7 +6497,7 @@
 </file>
 
 <file path=customXml/itemProps1.xml><?xml version="1.0" encoding="utf-8"?>
-<ds:datastoreItem xmlns:ds="http://schemas.openxmlformats.org/officeDocument/2006/customXml" ds:itemID="{71063EFB-818F-8146-A5FC-3D8814C8BEC2}">
+<ds:datastoreItem xmlns:ds="http://schemas.openxmlformats.org/officeDocument/2006/customXml" ds:itemID="{428FB08A-BA83-DF4C-809B-2C79B720F143}">
   <ds:schemaRefs>
     <ds:schemaRef ds:uri="http://schemas.openxmlformats.org/officeDocument/2006/bibliography"/>
   </ds:schemaRefs>

--- a/word-resume/Sreejith Sreekumar-v1.0.docx
+++ b/word-resume/Sreejith Sreekumar-v1.0.docx
@@ -1701,6 +1701,15 @@
               </w:rPr>
               <w:t>Google Cloud, Tableau, D3.js, Linux</w:t>
             </w:r>
+            <w:r>
+              <w:rPr>
+                <w:rFonts w:ascii="Calibri" w:hAnsi="Calibri" w:cs="Calibri"/>
+                <w:color w:val="000000"/>
+              </w:rPr>
+              <w:t>, Flask</w:t>
+            </w:r>
+            <w:bookmarkStart w:id="0" w:name="_GoBack"/>
+            <w:bookmarkEnd w:id="0"/>
           </w:p>
           <w:p>
             <w:pPr>
@@ -2395,8 +2404,6 @@
         </w:rPr>
         <w:t xml:space="preserve"> AI</w:t>
       </w:r>
-      <w:bookmarkStart w:id="0" w:name="_GoBack"/>
-      <w:bookmarkEnd w:id="0"/>
       <w:r>
         <w:rPr>
           <w:rFonts w:ascii="Calibri" w:hAnsi="Calibri" w:cs="Calibri"/>
@@ -3324,21 +3331,21 @@
         <v:path o:extrusionok="f" gradientshapeok="t" o:connecttype="rect"/>
         <o:lock v:ext="edit" aspectratio="t"/>
       </v:shapetype>
-      <v:shape id="_x0000_i1074" type="#_x0000_t75" style="width:168.65pt;height:168.65pt;visibility:visible;mso-wrap-style:square" o:bullet="t">
+      <v:shape id="_x0000_i1086" type="#_x0000_t75" style="width:168.65pt;height:168.65pt;visibility:visible;mso-wrap-style:square" o:bullet="t">
         <v:imagedata r:id="rId1" o:title=""/>
       </v:shape>
     </w:pict>
   </w:numPicBullet>
   <w:numPicBullet w:numPicBulletId="1">
     <w:pict>
-      <v:shape id="_x0000_i1075" type="#_x0000_t75" style="width:210pt;height:210pt;visibility:visible;mso-wrap-style:square" o:bullet="t">
+      <v:shape id="_x0000_i1087" type="#_x0000_t75" style="width:210pt;height:210pt;visibility:visible;mso-wrap-style:square" o:bullet="t">
         <v:imagedata r:id="rId2" o:title=""/>
       </v:shape>
     </w:pict>
   </w:numPicBullet>
   <w:numPicBullet w:numPicBulletId="2">
     <w:pict>
-      <v:shape id="_x0000_i1076" type="#_x0000_t75" style="width:168.65pt;height:168.65pt;visibility:visible;mso-wrap-style:square" o:bullet="t">
+      <v:shape id="_x0000_i1088" type="#_x0000_t75" style="width:168.65pt;height:168.65pt;visibility:visible;mso-wrap-style:square" o:bullet="t">
         <v:imagedata r:id="rId3" o:title=""/>
       </v:shape>
     </w:pict>
@@ -6497,7 +6504,7 @@
 </file>
 
 <file path=customXml/itemProps1.xml><?xml version="1.0" encoding="utf-8"?>
-<ds:datastoreItem xmlns:ds="http://schemas.openxmlformats.org/officeDocument/2006/customXml" ds:itemID="{428FB08A-BA83-DF4C-809B-2C79B720F143}">
+<ds:datastoreItem xmlns:ds="http://schemas.openxmlformats.org/officeDocument/2006/customXml" ds:itemID="{5B02D9F1-CC99-1044-A2E1-047D09979B91}">
   <ds:schemaRefs>
     <ds:schemaRef ds:uri="http://schemas.openxmlformats.org/officeDocument/2006/bibliography"/>
   </ds:schemaRefs>

--- a/word-resume/Sreejith Sreekumar-v1.0.docx
+++ b/word-resume/Sreejith Sreekumar-v1.0.docx
@@ -1302,7 +1302,23 @@
                 <w:rFonts w:ascii="Calibri" w:hAnsi="Calibri" w:cs="Calibri"/>
                 <w:color w:val="000000"/>
               </w:rPr>
-              <w:t>Predictive Modeling</w:t>
+              <w:t xml:space="preserve">Predictive </w:t>
+            </w:r>
+            <w:bookmarkStart w:id="0" w:name="_GoBack"/>
+            <w:r>
+              <w:rPr>
+                <w:rFonts w:ascii="Calibri" w:hAnsi="Calibri" w:cs="Calibri"/>
+                <w:color w:val="000000"/>
+              </w:rPr>
+              <w:t>Model</w:t>
+            </w:r>
+            <w:bookmarkEnd w:id="0"/>
+            <w:r>
+              <w:rPr>
+                <w:rFonts w:ascii="Calibri" w:hAnsi="Calibri" w:cs="Calibri"/>
+                <w:color w:val="000000"/>
+              </w:rPr>
+              <w:t>ing</w:t>
             </w:r>
             <w:r>
               <w:rPr>
@@ -1708,8 +1724,6 @@
               </w:rPr>
               <w:t>, Flask</w:t>
             </w:r>
-            <w:bookmarkStart w:id="0" w:name="_GoBack"/>
-            <w:bookmarkEnd w:id="0"/>
           </w:p>
           <w:p>
             <w:pPr>
@@ -2533,11 +2547,19 @@
           <w:rFonts w:ascii="Calibri" w:hAnsi="Calibri" w:cs="Calibri"/>
         </w:rPr>
       </w:pPr>
-      <w:r>
-        <w:rPr>
-          <w:rFonts w:ascii="Calibri" w:hAnsi="Calibri" w:cs="Calibri"/>
-        </w:rPr>
-        <w:t>Modelled chat transcript data to predict intent of customer care calls and re-route them to the concerned agent. Achieved a recall of</w:t>
+      <w:proofErr w:type="spellStart"/>
+      <w:r>
+        <w:rPr>
+          <w:rFonts w:ascii="Calibri" w:hAnsi="Calibri" w:cs="Calibri"/>
+        </w:rPr>
+        <w:t>Modeled</w:t>
+      </w:r>
+      <w:proofErr w:type="spellEnd"/>
+      <w:r>
+        <w:rPr>
+          <w:rFonts w:ascii="Calibri" w:hAnsi="Calibri" w:cs="Calibri"/>
+        </w:rPr>
+        <w:t xml:space="preserve"> chat transcript data to predict intent of customer care calls and re-route them to the concerned agent. Achieved a recall of</w:t>
       </w:r>
       <w:r>
         <w:rPr>
@@ -3331,21 +3353,21 @@
         <v:path o:extrusionok="f" gradientshapeok="t" o:connecttype="rect"/>
         <o:lock v:ext="edit" aspectratio="t"/>
       </v:shapetype>
-      <v:shape id="_x0000_i1086" type="#_x0000_t75" style="width:168.65pt;height:168.65pt;visibility:visible;mso-wrap-style:square" o:bullet="t">
+      <v:shape id="_x0000_i1071" type="#_x0000_t75" style="width:168.65pt;height:168.65pt;visibility:visible;mso-wrap-style:square" o:bullet="t">
         <v:imagedata r:id="rId1" o:title=""/>
       </v:shape>
     </w:pict>
   </w:numPicBullet>
   <w:numPicBullet w:numPicBulletId="1">
     <w:pict>
-      <v:shape id="_x0000_i1087" type="#_x0000_t75" style="width:210pt;height:210pt;visibility:visible;mso-wrap-style:square" o:bullet="t">
+      <v:shape id="_x0000_i1072" type="#_x0000_t75" style="width:210pt;height:210pt;visibility:visible;mso-wrap-style:square" o:bullet="t">
         <v:imagedata r:id="rId2" o:title=""/>
       </v:shape>
     </w:pict>
   </w:numPicBullet>
   <w:numPicBullet w:numPicBulletId="2">
     <w:pict>
-      <v:shape id="_x0000_i1088" type="#_x0000_t75" style="width:168.65pt;height:168.65pt;visibility:visible;mso-wrap-style:square" o:bullet="t">
+      <v:shape id="_x0000_i1073" type="#_x0000_t75" style="width:168.65pt;height:168.65pt;visibility:visible;mso-wrap-style:square" o:bullet="t">
         <v:imagedata r:id="rId3" o:title=""/>
       </v:shape>
     </w:pict>
@@ -5185,6 +5207,7 @@
     <w:lsdException w:name="HTML Sample" w:semiHidden="1" w:unhideWhenUsed="1"/>
     <w:lsdException w:name="HTML Typewriter" w:semiHidden="1" w:unhideWhenUsed="1"/>
     <w:lsdException w:name="HTML Variable" w:semiHidden="1" w:unhideWhenUsed="1"/>
+    <w:lsdException w:name="Normal Table" w:semiHidden="1" w:unhideWhenUsed="1"/>
     <w:lsdException w:name="annotation subject" w:semiHidden="1" w:unhideWhenUsed="1"/>
     <w:lsdException w:name="No List" w:semiHidden="1" w:unhideWhenUsed="1"/>
     <w:lsdException w:name="Outline List 1" w:semiHidden="1" w:unhideWhenUsed="1"/>
@@ -5228,8 +5251,10 @@
     <w:lsdException w:name="Table Elegant" w:semiHidden="1" w:unhideWhenUsed="1"/>
     <w:lsdException w:name="Table Professional" w:semiHidden="1" w:unhideWhenUsed="1"/>
     <w:lsdException w:name="Table Subtle 1" w:semiHidden="1" w:unhideWhenUsed="1"/>
+    <w:lsdException w:name="Table Subtle 2" w:semiHidden="1" w:unhideWhenUsed="1"/>
     <w:lsdException w:name="Table Web 1" w:semiHidden="1" w:unhideWhenUsed="1"/>
     <w:lsdException w:name="Table Web 2" w:semiHidden="1" w:unhideWhenUsed="1"/>
+    <w:lsdException w:name="Table Web 3" w:semiHidden="1" w:unhideWhenUsed="1"/>
     <w:lsdException w:name="Balloon Text" w:semiHidden="1" w:unhideWhenUsed="1"/>
     <w:lsdException w:name="Table Grid" w:uiPriority="39"/>
     <w:lsdException w:name="Table Theme" w:semiHidden="1" w:unhideWhenUsed="1"/>
@@ -6201,6 +6226,36 @@
       <w:shd w:val="clear" w:color="auto" w:fill="E1DFDD"/>
     </w:rPr>
   </w:style>
+  <w:style w:type="paragraph" w:styleId="BalloonText">
+    <w:name w:val="Balloon Text"/>
+    <w:basedOn w:val="Normal"/>
+    <w:link w:val="BalloonTextChar"/>
+    <w:uiPriority w:val="99"/>
+    <w:semiHidden/>
+    <w:unhideWhenUsed/>
+    <w:rsid w:val="003E601A"/>
+    <w:pPr>
+      <w:spacing w:after="0" w:line="240" w:lineRule="auto"/>
+    </w:pPr>
+    <w:rPr>
+      <w:rFonts w:ascii="Times New Roman" w:hAnsi="Times New Roman" w:cs="Times New Roman"/>
+      <w:sz w:val="18"/>
+      <w:szCs w:val="18"/>
+    </w:rPr>
+  </w:style>
+  <w:style w:type="character" w:customStyle="1" w:styleId="BalloonTextChar">
+    <w:name w:val="Balloon Text Char"/>
+    <w:basedOn w:val="DefaultParagraphFont"/>
+    <w:link w:val="BalloonText"/>
+    <w:uiPriority w:val="99"/>
+    <w:semiHidden/>
+    <w:rsid w:val="003E601A"/>
+    <w:rPr>
+      <w:rFonts w:ascii="Times New Roman" w:hAnsi="Times New Roman" w:cs="Times New Roman"/>
+      <w:sz w:val="18"/>
+      <w:szCs w:val="18"/>
+    </w:rPr>
+  </w:style>
 </w:styles>
 </file>
 
@@ -6504,7 +6559,7 @@
 </file>
 
 <file path=customXml/itemProps1.xml><?xml version="1.0" encoding="utf-8"?>
-<ds:datastoreItem xmlns:ds="http://schemas.openxmlformats.org/officeDocument/2006/customXml" ds:itemID="{5B02D9F1-CC99-1044-A2E1-047D09979B91}">
+<ds:datastoreItem xmlns:ds="http://schemas.openxmlformats.org/officeDocument/2006/customXml" ds:itemID="{65081852-8CB6-074C-A018-BBF84E90A2F6}">
   <ds:schemaRefs>
     <ds:schemaRef ds:uri="http://schemas.openxmlformats.org/officeDocument/2006/bibliography"/>
   </ds:schemaRefs>
